--- a/Documentação/Projeto/Estratégia de teste.docx
+++ b/Documentação/Projeto/Estratégia de teste.docx
@@ -11,342 +11,852 @@
           <w:color w:val="000000" w:themeColor="text1"/>
         </w:rPr>
       </w:pPr>
+      <w:r>
+        <w:rPr>
+          <w:rFonts w:ascii="Arial" w:hAnsi="Arial" w:cs="Arial"/>
+          <w:b/>
+          <w:color w:val="000000" w:themeColor="text1"/>
+        </w:rPr>
+        <w:t>Estratégia de teste</w:t>
+      </w:r>
+    </w:p>
+    <w:p>
+      <w:pPr>
+        <w:jc w:val="both"/>
+        <w:rPr>
+          <w:rFonts w:ascii="Arial" w:hAnsi="Arial" w:cs="Arial"/>
+          <w:b/>
+          <w:color w:val="000000" w:themeColor="text1"/>
+        </w:rPr>
+      </w:pPr>
+    </w:p>
+    <w:p>
+      <w:pPr>
+        <w:jc w:val="both"/>
+        <w:rPr>
+          <w:rFonts w:ascii="Arial" w:hAnsi="Arial" w:cs="Arial"/>
+          <w:color w:val="000000" w:themeColor="text1"/>
+        </w:rPr>
+      </w:pPr>
+      <w:r>
+        <w:rPr>
+          <w:rFonts w:ascii="Arial" w:hAnsi="Arial" w:cs="Arial"/>
+          <w:color w:val="000000" w:themeColor="text1"/>
+        </w:rPr>
+        <w:t xml:space="preserve">Este documento define a estratégia de testes utilizada no projeto </w:t>
+      </w:r>
+      <w:proofErr w:type="spellStart"/>
+      <w:r>
+        <w:rPr>
+          <w:rFonts w:ascii="Arial" w:hAnsi="Arial" w:cs="Arial"/>
+          <w:color w:val="000000" w:themeColor="text1"/>
+        </w:rPr>
+        <w:t>HermesBar</w:t>
+      </w:r>
+      <w:proofErr w:type="spellEnd"/>
+      <w:r>
+        <w:rPr>
+          <w:rFonts w:ascii="Arial" w:hAnsi="Arial" w:cs="Arial"/>
+          <w:color w:val="000000" w:themeColor="text1"/>
+        </w:rPr>
+        <w:t xml:space="preserve"> Management, com o objetivo de registrar qua</w:t>
+      </w:r>
+      <w:r>
+        <w:rPr>
+          <w:rFonts w:ascii="Arial" w:hAnsi="Arial" w:cs="Arial"/>
+          <w:color w:val="000000" w:themeColor="text1"/>
+        </w:rPr>
+        <w:t>is</w:t>
+      </w:r>
+      <w:r>
+        <w:rPr>
+          <w:rFonts w:ascii="Arial" w:hAnsi="Arial" w:cs="Arial"/>
+          <w:color w:val="000000" w:themeColor="text1"/>
+        </w:rPr>
+        <w:t xml:space="preserve"> técnica</w:t>
+      </w:r>
+      <w:r>
+        <w:rPr>
+          <w:rFonts w:ascii="Arial" w:hAnsi="Arial" w:cs="Arial"/>
+          <w:color w:val="000000" w:themeColor="text1"/>
+        </w:rPr>
+        <w:t>s</w:t>
+      </w:r>
+      <w:r>
+        <w:rPr>
+          <w:rFonts w:ascii="Arial" w:hAnsi="Arial" w:cs="Arial"/>
+          <w:color w:val="000000" w:themeColor="text1"/>
+        </w:rPr>
+        <w:t xml:space="preserve"> utilizamos para garantir que o produto está de acordo com as especificações.</w:t>
+      </w:r>
+    </w:p>
+    <w:p>
+      <w:pPr>
+        <w:jc w:val="both"/>
+        <w:rPr>
+          <w:rFonts w:ascii="Arial" w:hAnsi="Arial" w:cs="Arial"/>
+          <w:color w:val="000000" w:themeColor="text1"/>
+        </w:rPr>
+      </w:pPr>
+      <w:r>
+        <w:rPr>
+          <w:rFonts w:ascii="Arial" w:hAnsi="Arial" w:cs="Arial"/>
+          <w:color w:val="000000" w:themeColor="text1"/>
+        </w:rPr>
+        <w:t>Não utilizamos nenhum método formal para gerenciar e definir quando os testes seriam realizados e entregues. A medida que os módulos foram ficando prontos, fomos realizando os testes de acordo com a té</w:t>
+      </w:r>
+      <w:r>
+        <w:rPr>
+          <w:rFonts w:ascii="Arial" w:hAnsi="Arial" w:cs="Arial"/>
+          <w:color w:val="000000" w:themeColor="text1"/>
+        </w:rPr>
+        <w:t xml:space="preserve">cnica utilizada e citada abaixo. Nossos “releases” foram feitos através do </w:t>
+      </w:r>
+      <w:proofErr w:type="spellStart"/>
+      <w:r>
+        <w:rPr>
+          <w:rFonts w:ascii="Arial" w:hAnsi="Arial" w:cs="Arial"/>
+          <w:b/>
+          <w:color w:val="000000" w:themeColor="text1"/>
+        </w:rPr>
+        <w:t>Kanbanize</w:t>
+      </w:r>
+      <w:proofErr w:type="spellEnd"/>
+      <w:r>
+        <w:rPr>
+          <w:rFonts w:ascii="Arial" w:hAnsi="Arial" w:cs="Arial"/>
+          <w:b/>
+          <w:color w:val="000000" w:themeColor="text1"/>
+        </w:rPr>
+        <w:t xml:space="preserve">, </w:t>
+      </w:r>
+      <w:r>
+        <w:rPr>
+          <w:rFonts w:ascii="Arial" w:hAnsi="Arial" w:cs="Arial"/>
+          <w:color w:val="000000" w:themeColor="text1"/>
+        </w:rPr>
+        <w:t>conforme citado anteriormente, à medida que os módulos ficavam prontos, integrantes da equipe testavam o as novas funcionalidades e depois disso outros integrantes testavam novamente para garantir que a saída dos dados estava</w:t>
+      </w:r>
+      <w:r>
+        <w:rPr>
+          <w:rFonts w:ascii="Arial" w:hAnsi="Arial" w:cs="Arial"/>
+          <w:color w:val="000000" w:themeColor="text1"/>
+        </w:rPr>
+        <w:t>m</w:t>
+      </w:r>
+      <w:r>
+        <w:rPr>
+          <w:rFonts w:ascii="Arial" w:hAnsi="Arial" w:cs="Arial"/>
+          <w:color w:val="000000" w:themeColor="text1"/>
+        </w:rPr>
+        <w:t xml:space="preserve"> conforme o especificado.</w:t>
+      </w:r>
+    </w:p>
+    <w:p>
+      <w:pPr>
+        <w:jc w:val="both"/>
+        <w:rPr>
+          <w:rFonts w:ascii="Arial" w:hAnsi="Arial" w:cs="Arial"/>
+          <w:color w:val="000000" w:themeColor="text1"/>
+          <w:shd w:val="clear" w:color="auto" w:fill="FFFFFF"/>
+        </w:rPr>
+      </w:pPr>
+      <w:r>
+        <w:rPr>
+          <w:rFonts w:ascii="Arial" w:hAnsi="Arial" w:cs="Arial"/>
+          <w:color w:val="000000" w:themeColor="text1"/>
+        </w:rPr>
+        <w:t>Durante o desenvolvimento do</w:t>
+      </w:r>
+      <w:r>
+        <w:rPr>
+          <w:rFonts w:ascii="Arial" w:hAnsi="Arial" w:cs="Arial"/>
+          <w:color w:val="000000" w:themeColor="text1"/>
+        </w:rPr>
+        <w:t xml:space="preserve"> software utilizamos como técnica</w:t>
+      </w:r>
+      <w:r>
+        <w:rPr>
+          <w:rFonts w:ascii="Arial" w:hAnsi="Arial" w:cs="Arial"/>
+          <w:color w:val="000000" w:themeColor="text1"/>
+        </w:rPr>
+        <w:t xml:space="preserve"> de teste os testes de </w:t>
+      </w:r>
+      <w:r>
+        <w:rPr>
+          <w:rFonts w:ascii="Arial" w:hAnsi="Arial" w:cs="Arial"/>
+          <w:b/>
+          <w:color w:val="000000" w:themeColor="text1"/>
+        </w:rPr>
+        <w:t xml:space="preserve">caixa – preta, </w:t>
+      </w:r>
+      <w:r>
+        <w:rPr>
+          <w:rFonts w:ascii="Arial" w:hAnsi="Arial" w:cs="Arial"/>
+          <w:color w:val="000000" w:themeColor="text1"/>
+        </w:rPr>
+        <w:t xml:space="preserve">onde </w:t>
+      </w:r>
+      <w:r>
+        <w:rPr>
+          <w:rFonts w:ascii="Arial" w:hAnsi="Arial" w:cs="Arial"/>
+          <w:color w:val="000000" w:themeColor="text1"/>
+          <w:shd w:val="clear" w:color="auto" w:fill="FFFFFF"/>
+        </w:rPr>
+        <w:t>definimos dados de entrada e os esperados dados de saída</w:t>
+      </w:r>
+      <w:r>
+        <w:rPr>
+          <w:rFonts w:ascii="Arial" w:hAnsi="Arial" w:cs="Arial"/>
+          <w:color w:val="000000" w:themeColor="text1"/>
+          <w:shd w:val="clear" w:color="auto" w:fill="FFFFFF"/>
+        </w:rPr>
+        <w:t>, sem saber focar em como os dados de entrada foram processados para gerar a informação final</w:t>
+      </w:r>
+      <w:r>
+        <w:rPr>
+          <w:rFonts w:ascii="Arial" w:hAnsi="Arial" w:cs="Arial"/>
+          <w:color w:val="000000" w:themeColor="text1"/>
+          <w:shd w:val="clear" w:color="auto" w:fill="FFFFFF"/>
+        </w:rPr>
+        <w:t>. Ao final de cada ciclo de testes, os dados de saída são comparados com aqueles definidos nos casos de uso e regras de negócio. A aprovação depende da paridade entre eles</w:t>
+      </w:r>
+      <w:r>
+        <w:rPr>
+          <w:rFonts w:ascii="Arial" w:hAnsi="Arial" w:cs="Arial"/>
+          <w:color w:val="000000" w:themeColor="text1"/>
+          <w:shd w:val="clear" w:color="auto" w:fill="FFFFFF"/>
+        </w:rPr>
+        <w:t xml:space="preserve"> e aceitação do cliente.</w:t>
+      </w:r>
+    </w:p>
+    <w:p>
+      <w:pPr>
+        <w:jc w:val="both"/>
+        <w:rPr>
+          <w:rFonts w:ascii="Arial" w:hAnsi="Arial" w:cs="Arial"/>
+          <w:color w:val="000000" w:themeColor="text1"/>
+          <w:shd w:val="clear" w:color="auto" w:fill="FFFFFF"/>
+        </w:rPr>
+      </w:pPr>
+      <w:r>
+        <w:rPr>
+          <w:rFonts w:ascii="Arial" w:hAnsi="Arial" w:cs="Arial"/>
+          <w:color w:val="000000" w:themeColor="text1"/>
+          <w:shd w:val="clear" w:color="auto" w:fill="FFFFFF"/>
+        </w:rPr>
+        <w:t>Utilizamos esta técnica porque a</w:t>
+      </w:r>
+      <w:r>
+        <w:rPr>
+          <w:rFonts w:ascii="Arial" w:hAnsi="Arial" w:cs="Arial"/>
+          <w:color w:val="000000" w:themeColor="text1"/>
+          <w:shd w:val="clear" w:color="auto" w:fill="FFFFFF"/>
+        </w:rPr>
+        <w:t xml:space="preserve"> técnica de</w:t>
+      </w:r>
+      <w:r>
+        <w:rPr>
+          <w:rFonts w:ascii="Arial" w:hAnsi="Arial" w:cs="Arial"/>
+          <w:color w:val="000000" w:themeColor="text1"/>
+          <w:shd w:val="clear" w:color="auto" w:fill="FFFFFF"/>
+        </w:rPr>
+        <w:t xml:space="preserve"> caixa-preta é útil para todos os níveis de teste, desde os de componentes até os de sistema e aceitação, pois é fundamental que o software atenda suas especificações.</w:t>
+      </w:r>
+      <w:r>
+        <w:rPr>
+          <w:rFonts w:ascii="Arial" w:hAnsi="Arial" w:cs="Arial"/>
+          <w:color w:val="000000" w:themeColor="text1"/>
+          <w:shd w:val="clear" w:color="auto" w:fill="FFFFFF"/>
+        </w:rPr>
+        <w:t xml:space="preserve"> Além de simples não ocupou muito tempo da equipe como a técnica de caixa-branca por exemplo, onde teríamos que estudar se a maneira como os dados foram processados é segura e correta.</w:t>
+      </w:r>
+    </w:p>
+    <w:p>
+      <w:pPr>
+        <w:jc w:val="both"/>
+        <w:rPr>
+          <w:rFonts w:ascii="Arial" w:hAnsi="Arial" w:cs="Arial"/>
+          <w:b/>
+          <w:color w:val="000000" w:themeColor="text1"/>
+          <w:shd w:val="clear" w:color="auto" w:fill="FFFFFF"/>
+        </w:rPr>
+      </w:pPr>
+      <w:r>
+        <w:rPr>
+          <w:rFonts w:ascii="Arial" w:hAnsi="Arial" w:cs="Arial"/>
+          <w:color w:val="000000" w:themeColor="text1"/>
+          <w:shd w:val="clear" w:color="auto" w:fill="FFFFFF"/>
+        </w:rPr>
+        <w:t xml:space="preserve">Além da técnica de caixa preta, utilizamos também o teste de </w:t>
+      </w:r>
+      <w:r>
+        <w:rPr>
+          <w:rFonts w:ascii="Arial" w:hAnsi="Arial" w:cs="Arial"/>
+          <w:b/>
+          <w:color w:val="000000" w:themeColor="text1"/>
+          <w:shd w:val="clear" w:color="auto" w:fill="FFFFFF"/>
+        </w:rPr>
+        <w:t>Regressão.</w:t>
+      </w:r>
+    </w:p>
+    <w:p>
+      <w:pPr>
+        <w:jc w:val="both"/>
+        <w:rPr>
+          <w:rFonts w:ascii="Arial" w:hAnsi="Arial" w:cs="Arial"/>
+          <w:color w:val="000000" w:themeColor="text1"/>
+          <w:shd w:val="clear" w:color="auto" w:fill="FFFFFF"/>
+        </w:rPr>
+      </w:pPr>
+      <w:r>
+        <w:rPr>
+          <w:rFonts w:ascii="Arial" w:hAnsi="Arial" w:cs="Arial"/>
+          <w:color w:val="000000" w:themeColor="text1"/>
+          <w:shd w:val="clear" w:color="auto" w:fill="FFFFFF"/>
+        </w:rPr>
+        <w:t>Utilizamos o teste de regressão de maneira que cada atualização no código fonte ou implantação de novos módulos testávamos o sistema desde o primeiro caso de uso, isso para garantir que o que foi acrescido no sistema não prejudicou o que já estava implementado.</w:t>
+      </w:r>
+    </w:p>
+    <w:p>
+      <w:pPr>
+        <w:jc w:val="both"/>
+        <w:rPr>
+          <w:rFonts w:ascii="Arial" w:hAnsi="Arial" w:cs="Arial"/>
+          <w:b/>
+          <w:color w:val="000000" w:themeColor="text1"/>
+          <w:shd w:val="clear" w:color="auto" w:fill="FFFFFF"/>
+        </w:rPr>
+      </w:pPr>
+      <w:r>
+        <w:rPr>
+          <w:rFonts w:ascii="Arial" w:hAnsi="Arial" w:cs="Arial"/>
+          <w:b/>
+          <w:color w:val="000000" w:themeColor="text1"/>
+          <w:shd w:val="clear" w:color="auto" w:fill="FFFFFF"/>
+        </w:rPr>
+        <w:t>Conclusão:</w:t>
+      </w:r>
+    </w:p>
+    <w:p>
+      <w:pPr>
+        <w:jc w:val="both"/>
+        <w:rPr>
+          <w:rFonts w:ascii="Arial" w:hAnsi="Arial" w:cs="Arial"/>
+          <w:color w:val="000000" w:themeColor="text1"/>
+          <w:shd w:val="clear" w:color="auto" w:fill="FFFFFF"/>
+        </w:rPr>
+      </w:pPr>
+      <w:r>
+        <w:rPr>
+          <w:rFonts w:ascii="Arial" w:hAnsi="Arial" w:cs="Arial"/>
+          <w:color w:val="000000" w:themeColor="text1"/>
+          <w:shd w:val="clear" w:color="auto" w:fill="FFFFFF"/>
+        </w:rPr>
+        <w:t>Testes de software são uma parte integrante do desenvolvimento de softwares. A importância dos testes de software no ciclo de vida do desenvolvimento é melhorar a performance, consistência e outros fatores importantes. Ele tem um papel principal a desempenhar na depuração do erro. O teste é uma etapa que ajuda a saber a diferença entre o resultado real e o resultado esperado, isso pode ajudar a melhorar a qualidade de produto. Qualquer software que é produzido sem qualquer teste pode ser perigoso para seus usuários. No ciclo de vida de desenvolvimento de software, o teste é importante do ponto de vista técnico. É muito importante para testar o software e evitar situações perigosas. Confiabilidade no software é um fator importante e é determinado pelos testes. Com a ajuda de testes de desenvolvimento de software, todo o produto pode ser transformado em um produto forte e consistente</w:t>
+      </w:r>
+      <w:r>
+        <w:rPr>
+          <w:rFonts w:ascii="Arial" w:hAnsi="Arial" w:cs="Arial"/>
+          <w:color w:val="000000" w:themeColor="text1"/>
+          <w:shd w:val="clear" w:color="auto" w:fill="FFFFFF"/>
+        </w:rPr>
+        <w:t>.</w:t>
+      </w:r>
+    </w:p>
+    <w:p>
+      <w:pPr>
+        <w:jc w:val="both"/>
+        <w:rPr>
+          <w:rFonts w:ascii="Arial" w:hAnsi="Arial" w:cs="Arial"/>
+          <w:color w:val="000000" w:themeColor="text1"/>
+          <w:shd w:val="clear" w:color="auto" w:fill="FFFFFF"/>
+        </w:rPr>
+      </w:pPr>
+    </w:p>
+    <w:p>
+      <w:pPr>
+        <w:jc w:val="both"/>
+        <w:rPr>
+          <w:rFonts w:ascii="Arial" w:hAnsi="Arial" w:cs="Arial"/>
+          <w:color w:val="000000" w:themeColor="text1"/>
+          <w:shd w:val="clear" w:color="auto" w:fill="FFFFFF"/>
+        </w:rPr>
+      </w:pPr>
+    </w:p>
+    <w:p>
+      <w:pPr>
+        <w:jc w:val="both"/>
+        <w:rPr>
+          <w:rFonts w:ascii="Arial" w:hAnsi="Arial" w:cs="Arial"/>
+          <w:color w:val="000000" w:themeColor="text1"/>
+          <w:shd w:val="clear" w:color="auto" w:fill="FFFFFF"/>
+        </w:rPr>
+      </w:pPr>
+    </w:p>
+    <w:p>
+      <w:pPr>
+        <w:jc w:val="both"/>
+        <w:rPr>
+          <w:rFonts w:ascii="Arial" w:hAnsi="Arial" w:cs="Arial"/>
+          <w:b/>
+          <w:color w:val="000000" w:themeColor="text1"/>
+          <w:shd w:val="clear" w:color="auto" w:fill="FFFFFF"/>
+        </w:rPr>
+      </w:pPr>
+      <w:proofErr w:type="spellStart"/>
+      <w:r>
+        <w:rPr>
+          <w:rFonts w:ascii="Arial" w:hAnsi="Arial" w:cs="Arial"/>
+          <w:b/>
+          <w:color w:val="000000" w:themeColor="text1"/>
+          <w:shd w:val="clear" w:color="auto" w:fill="FFFFFF"/>
+        </w:rPr>
+        <w:lastRenderedPageBreak/>
+        <w:t>Kanbanize</w:t>
+      </w:r>
+      <w:proofErr w:type="spellEnd"/>
+    </w:p>
+    <w:p>
+      <w:pPr>
+        <w:jc w:val="both"/>
+        <w:rPr>
+          <w:rFonts w:ascii="Arial" w:hAnsi="Arial" w:cs="Arial"/>
+          <w:b/>
+          <w:color w:val="000000" w:themeColor="text1"/>
+          <w:shd w:val="clear" w:color="auto" w:fill="FFFFFF"/>
+        </w:rPr>
+      </w:pPr>
+    </w:p>
+    <w:p>
+      <w:pPr>
+        <w:jc w:val="both"/>
+        <w:rPr>
+          <w:rFonts w:ascii="Arial" w:hAnsi="Arial" w:cs="Arial"/>
+          <w:color w:val="000000" w:themeColor="text1"/>
+        </w:rPr>
+      </w:pPr>
+      <w:r>
+        <w:rPr>
+          <w:rFonts w:ascii="Arial" w:hAnsi="Arial" w:cs="Arial"/>
+          <w:color w:val="000000" w:themeColor="text1"/>
+        </w:rPr>
+        <w:t>Modelos de gerenciamento de projeto de atividades</w:t>
+      </w:r>
+      <w:r>
+        <w:rPr>
+          <w:rFonts w:ascii="Arial" w:hAnsi="Arial" w:cs="Arial"/>
+          <w:color w:val="000000" w:themeColor="text1"/>
+        </w:rPr>
+        <w:t xml:space="preserve"> de documentação</w:t>
+      </w:r>
+      <w:r>
+        <w:rPr>
+          <w:rFonts w:ascii="Arial" w:hAnsi="Arial" w:cs="Arial"/>
+          <w:color w:val="000000" w:themeColor="text1"/>
+        </w:rPr>
+        <w:t>.</w:t>
+      </w:r>
+    </w:p>
+    <w:p>
+      <w:pPr>
+        <w:jc w:val="both"/>
+        <w:rPr>
+          <w:rFonts w:ascii="Arial" w:hAnsi="Arial" w:cs="Arial"/>
+          <w:b/>
+          <w:color w:val="000000" w:themeColor="text1"/>
+        </w:rPr>
+      </w:pPr>
+      <w:r>
+        <w:rPr>
+          <w:rFonts w:ascii="Arial" w:hAnsi="Arial" w:cs="Arial"/>
+          <w:b/>
+          <w:noProof/>
+          <w:color w:val="000000" w:themeColor="text1"/>
+          <w:lang w:eastAsia="pt-BR"/>
+        </w:rPr>
+        <w:drawing>
+          <wp:inline distT="0" distB="0" distL="0" distR="0">
+            <wp:extent cx="5924550" cy="3362325"/>
+            <wp:effectExtent l="0" t="0" r="0" b="9525"/>
+            <wp:docPr id="1" name="Imagem 1"/>
+            <wp:cNvGraphicFramePr>
+              <a:graphicFrameLocks xmlns:a="http://schemas.openxmlformats.org/drawingml/2006/main" noChangeAspect="1"/>
+            </wp:cNvGraphicFramePr>
+            <a:graphic xmlns:a="http://schemas.openxmlformats.org/drawingml/2006/main">
+              <a:graphicData uri="http://schemas.openxmlformats.org/drawingml/2006/picture">
+                <pic:pic xmlns:pic="http://schemas.openxmlformats.org/drawingml/2006/picture">
+                  <pic:nvPicPr>
+                    <pic:cNvPr id="0" name="Picture 1"/>
+                    <pic:cNvPicPr>
+                      <a:picLocks noChangeAspect="1" noChangeArrowheads="1"/>
+                    </pic:cNvPicPr>
+                  </pic:nvPicPr>
+                  <pic:blipFill>
+                    <a:blip r:embed="rId6">
+                      <a:extLst>
+                        <a:ext uri="{28A0092B-C50C-407E-A947-70E740481C1C}">
+                          <a14:useLocalDpi xmlns:a14="http://schemas.microsoft.com/office/drawing/2010/main" val="0"/>
+                        </a:ext>
+                      </a:extLst>
+                    </a:blip>
+                    <a:srcRect/>
+                    <a:stretch>
+                      <a:fillRect/>
+                    </a:stretch>
+                  </pic:blipFill>
+                  <pic:spPr bwMode="auto">
+                    <a:xfrm>
+                      <a:off x="0" y="0"/>
+                      <a:ext cx="5924550" cy="3362325"/>
+                    </a:xfrm>
+                    <a:prstGeom prst="rect">
+                      <a:avLst/>
+                    </a:prstGeom>
+                    <a:noFill/>
+                    <a:ln>
+                      <a:noFill/>
+                    </a:ln>
+                  </pic:spPr>
+                </pic:pic>
+              </a:graphicData>
+            </a:graphic>
+          </wp:inline>
+        </w:drawing>
+      </w:r>
+    </w:p>
+    <w:p>
+      <w:pPr>
+        <w:jc w:val="both"/>
+        <w:rPr>
+          <w:rFonts w:ascii="Arial" w:hAnsi="Arial" w:cs="Arial"/>
+          <w:color w:val="000000" w:themeColor="text1"/>
+        </w:rPr>
+      </w:pPr>
+    </w:p>
+    <w:p>
+      <w:pPr>
+        <w:jc w:val="both"/>
+        <w:rPr>
+          <w:rFonts w:ascii="Arial" w:hAnsi="Arial" w:cs="Arial"/>
+          <w:color w:val="000000" w:themeColor="text1"/>
+        </w:rPr>
+      </w:pPr>
+    </w:p>
+    <w:p>
+      <w:pPr>
+        <w:jc w:val="both"/>
+        <w:rPr>
+          <w:rFonts w:ascii="Arial" w:hAnsi="Arial" w:cs="Arial"/>
+          <w:color w:val="000000" w:themeColor="text1"/>
+        </w:rPr>
+      </w:pPr>
+      <w:r>
+        <w:rPr>
+          <w:rFonts w:ascii="Arial" w:hAnsi="Arial" w:cs="Arial"/>
+          <w:color w:val="000000" w:themeColor="text1"/>
+        </w:rPr>
+        <w:t xml:space="preserve">Modelos de gerenciamento de projeto de atividades de </w:t>
+      </w:r>
+      <w:r>
+        <w:rPr>
+          <w:rFonts w:ascii="Arial" w:hAnsi="Arial" w:cs="Arial"/>
+          <w:color w:val="000000" w:themeColor="text1"/>
+        </w:rPr>
+        <w:t>desenvolvimento e documentação.</w:t>
+      </w:r>
+    </w:p>
+    <w:p>
+      <w:pPr>
+        <w:jc w:val="both"/>
+        <w:rPr>
+          <w:rFonts w:ascii="Arial" w:hAnsi="Arial" w:cs="Arial"/>
+          <w:color w:val="000000" w:themeColor="text1"/>
+        </w:rPr>
+      </w:pPr>
+      <w:r>
+        <w:rPr>
+          <w:rFonts w:ascii="Arial" w:hAnsi="Arial" w:cs="Arial"/>
+          <w:noProof/>
+          <w:color w:val="000000" w:themeColor="text1"/>
+          <w:lang w:eastAsia="pt-BR"/>
+        </w:rPr>
+        <w:drawing>
+          <wp:inline distT="0" distB="0" distL="0" distR="0">
+            <wp:extent cx="5391150" cy="3171825"/>
+            <wp:effectExtent l="0" t="0" r="0" b="9525"/>
+            <wp:docPr id="2" name="Imagem 2"/>
+            <wp:cNvGraphicFramePr>
+              <a:graphicFrameLocks xmlns:a="http://schemas.openxmlformats.org/drawingml/2006/main" noChangeAspect="1"/>
+            </wp:cNvGraphicFramePr>
+            <a:graphic xmlns:a="http://schemas.openxmlformats.org/drawingml/2006/main">
+              <a:graphicData uri="http://schemas.openxmlformats.org/drawingml/2006/picture">
+                <pic:pic xmlns:pic="http://schemas.openxmlformats.org/drawingml/2006/picture">
+                  <pic:nvPicPr>
+                    <pic:cNvPr id="0" name="Picture 2"/>
+                    <pic:cNvPicPr>
+                      <a:picLocks noChangeAspect="1" noChangeArrowheads="1"/>
+                    </pic:cNvPicPr>
+                  </pic:nvPicPr>
+                  <pic:blipFill>
+                    <a:blip r:embed="rId7">
+                      <a:extLst>
+                        <a:ext uri="{28A0092B-C50C-407E-A947-70E740481C1C}">
+                          <a14:useLocalDpi xmlns:a14="http://schemas.microsoft.com/office/drawing/2010/main" val="0"/>
+                        </a:ext>
+                      </a:extLst>
+                    </a:blip>
+                    <a:srcRect/>
+                    <a:stretch>
+                      <a:fillRect/>
+                    </a:stretch>
+                  </pic:blipFill>
+                  <pic:spPr bwMode="auto">
+                    <a:xfrm>
+                      <a:off x="0" y="0"/>
+                      <a:ext cx="5391150" cy="3171825"/>
+                    </a:xfrm>
+                    <a:prstGeom prst="rect">
+                      <a:avLst/>
+                    </a:prstGeom>
+                    <a:noFill/>
+                    <a:ln>
+                      <a:noFill/>
+                    </a:ln>
+                  </pic:spPr>
+                </pic:pic>
+              </a:graphicData>
+            </a:graphic>
+          </wp:inline>
+        </w:drawing>
+      </w:r>
+    </w:p>
+    <w:p>
+      <w:pPr>
+        <w:jc w:val="both"/>
+        <w:rPr>
+          <w:rFonts w:ascii="Arial" w:hAnsi="Arial" w:cs="Arial"/>
+          <w:color w:val="000000" w:themeColor="text1"/>
+        </w:rPr>
+      </w:pPr>
+    </w:p>
+    <w:p>
+      <w:pPr>
+        <w:jc w:val="both"/>
+        <w:rPr>
+          <w:rFonts w:ascii="Arial" w:hAnsi="Arial" w:cs="Arial"/>
+          <w:color w:val="000000" w:themeColor="text1"/>
+        </w:rPr>
+      </w:pPr>
+      <w:r>
+        <w:rPr>
+          <w:rFonts w:ascii="Arial" w:hAnsi="Arial" w:cs="Arial"/>
+          <w:color w:val="000000" w:themeColor="text1"/>
+        </w:rPr>
+        <w:lastRenderedPageBreak/>
+        <w:t>Modelo de visualização para correção de erros no sistema.</w:t>
+      </w:r>
+    </w:p>
+    <w:p>
+      <w:pPr>
+        <w:jc w:val="both"/>
+        <w:rPr>
+          <w:rFonts w:ascii="Arial" w:hAnsi="Arial" w:cs="Arial"/>
+          <w:color w:val="000000" w:themeColor="text1"/>
+        </w:rPr>
+      </w:pPr>
+      <w:r>
+        <w:rPr>
+          <w:rFonts w:ascii="Arial" w:hAnsi="Arial" w:cs="Arial"/>
+          <w:noProof/>
+          <w:color w:val="000000" w:themeColor="text1"/>
+          <w:lang w:eastAsia="pt-BR"/>
+        </w:rPr>
+        <w:drawing>
+          <wp:inline distT="0" distB="0" distL="0" distR="0">
+            <wp:extent cx="5391150" cy="3352800"/>
+            <wp:effectExtent l="0" t="0" r="0" b="0"/>
+            <wp:docPr id="3" name="Imagem 3"/>
+            <wp:cNvGraphicFramePr>
+              <a:graphicFrameLocks xmlns:a="http://schemas.openxmlformats.org/drawingml/2006/main" noChangeAspect="1"/>
+            </wp:cNvGraphicFramePr>
+            <a:graphic xmlns:a="http://schemas.openxmlformats.org/drawingml/2006/main">
+              <a:graphicData uri="http://schemas.openxmlformats.org/drawingml/2006/picture">
+                <pic:pic xmlns:pic="http://schemas.openxmlformats.org/drawingml/2006/picture">
+                  <pic:nvPicPr>
+                    <pic:cNvPr id="0" name="Picture 3"/>
+                    <pic:cNvPicPr>
+                      <a:picLocks noChangeAspect="1" noChangeArrowheads="1"/>
+                    </pic:cNvPicPr>
+                  </pic:nvPicPr>
+                  <pic:blipFill>
+                    <a:blip r:embed="rId8">
+                      <a:extLst>
+                        <a:ext uri="{28A0092B-C50C-407E-A947-70E740481C1C}">
+                          <a14:useLocalDpi xmlns:a14="http://schemas.microsoft.com/office/drawing/2010/main" val="0"/>
+                        </a:ext>
+                      </a:extLst>
+                    </a:blip>
+                    <a:srcRect/>
+                    <a:stretch>
+                      <a:fillRect/>
+                    </a:stretch>
+                  </pic:blipFill>
+                  <pic:spPr bwMode="auto">
+                    <a:xfrm>
+                      <a:off x="0" y="0"/>
+                      <a:ext cx="5391150" cy="3352800"/>
+                    </a:xfrm>
+                    <a:prstGeom prst="rect">
+                      <a:avLst/>
+                    </a:prstGeom>
+                    <a:noFill/>
+                    <a:ln>
+                      <a:noFill/>
+                    </a:ln>
+                  </pic:spPr>
+                </pic:pic>
+              </a:graphicData>
+            </a:graphic>
+          </wp:inline>
+        </w:drawing>
+      </w:r>
+    </w:p>
+    <w:p>
+      <w:pPr>
+        <w:jc w:val="both"/>
+        <w:rPr>
+          <w:rFonts w:ascii="Arial" w:hAnsi="Arial" w:cs="Arial"/>
+          <w:color w:val="000000" w:themeColor="text1"/>
+        </w:rPr>
+      </w:pPr>
+    </w:p>
+    <w:p>
+      <w:pPr>
+        <w:jc w:val="both"/>
+        <w:rPr>
+          <w:rFonts w:ascii="Arial" w:hAnsi="Arial" w:cs="Arial"/>
+          <w:color w:val="000000" w:themeColor="text1"/>
+        </w:rPr>
+      </w:pPr>
+      <w:r>
+        <w:rPr>
+          <w:rFonts w:ascii="Arial" w:hAnsi="Arial" w:cs="Arial"/>
+          <w:color w:val="000000" w:themeColor="text1"/>
+        </w:rPr>
+        <w:t xml:space="preserve"> As </w:t>
+      </w:r>
+      <w:proofErr w:type="spellStart"/>
+      <w:r>
+        <w:rPr>
+          <w:rFonts w:ascii="Arial" w:hAnsi="Arial" w:cs="Arial"/>
+          <w:color w:val="000000" w:themeColor="text1"/>
+        </w:rPr>
+        <w:t>tesks</w:t>
+      </w:r>
+      <w:proofErr w:type="spellEnd"/>
+      <w:r>
+        <w:rPr>
+          <w:rFonts w:ascii="Arial" w:hAnsi="Arial" w:cs="Arial"/>
+          <w:color w:val="000000" w:themeColor="text1"/>
+        </w:rPr>
+        <w:t xml:space="preserve"> (atividades)</w:t>
+      </w:r>
       <w:bookmarkStart w:id="0" w:name="_GoBack"/>
-      <w:r>
-        <w:rPr>
-          <w:rFonts w:ascii="Arial" w:hAnsi="Arial" w:cs="Arial"/>
-          <w:b/>
-          <w:color w:val="000000" w:themeColor="text1"/>
-        </w:rPr>
-        <w:t>Estratégia de teste</w:t>
-      </w:r>
-    </w:p>
-    <w:bookmarkEnd w:id="0"/>
-    <w:p>
-      <w:pPr>
-        <w:jc w:val="both"/>
-        <w:rPr>
-          <w:rFonts w:ascii="Arial" w:hAnsi="Arial" w:cs="Arial"/>
-          <w:b/>
-          <w:color w:val="000000" w:themeColor="text1"/>
-        </w:rPr>
-      </w:pPr>
-    </w:p>
-    <w:p>
-      <w:pPr>
-        <w:jc w:val="both"/>
-        <w:rPr>
-          <w:rFonts w:ascii="Arial" w:hAnsi="Arial" w:cs="Arial"/>
-          <w:color w:val="000000" w:themeColor="text1"/>
-        </w:rPr>
-      </w:pPr>
-      <w:r>
-        <w:rPr>
-          <w:rFonts w:ascii="Arial" w:hAnsi="Arial" w:cs="Arial"/>
-          <w:color w:val="000000" w:themeColor="text1"/>
-        </w:rPr>
-        <w:t xml:space="preserve">Este documento define a estratégia de testes utilizada no projeto </w:t>
+      <w:bookmarkEnd w:id="0"/>
+      <w:r>
+        <w:rPr>
+          <w:rFonts w:ascii="Arial" w:hAnsi="Arial" w:cs="Arial"/>
+          <w:color w:val="000000" w:themeColor="text1"/>
+        </w:rPr>
+        <w:t xml:space="preserve"> que estão no campo </w:t>
       </w:r>
       <w:proofErr w:type="spellStart"/>
       <w:r>
         <w:rPr>
           <w:rFonts w:ascii="Arial" w:hAnsi="Arial" w:cs="Arial"/>
-          <w:color w:val="000000" w:themeColor="text1"/>
-        </w:rPr>
-        <w:t>HermesBar</w:t>
+          <w:i/>
+          <w:color w:val="000000" w:themeColor="text1"/>
+        </w:rPr>
+        <w:t>Requested</w:t>
       </w:r>
       <w:proofErr w:type="spellEnd"/>
       <w:r>
         <w:rPr>
           <w:rFonts w:ascii="Arial" w:hAnsi="Arial" w:cs="Arial"/>
-          <w:color w:val="000000" w:themeColor="text1"/>
-        </w:rPr>
-        <w:t xml:space="preserve"> Management, com o objetivo de registrar qua</w:t>
-      </w:r>
-      <w:r>
-        <w:rPr>
-          <w:rFonts w:ascii="Arial" w:hAnsi="Arial" w:cs="Arial"/>
-          <w:color w:val="000000" w:themeColor="text1"/>
-        </w:rPr>
-        <w:t>is</w:t>
-      </w:r>
-      <w:r>
-        <w:rPr>
-          <w:rFonts w:ascii="Arial" w:hAnsi="Arial" w:cs="Arial"/>
-          <w:color w:val="000000" w:themeColor="text1"/>
-        </w:rPr>
-        <w:t xml:space="preserve"> técnica</w:t>
-      </w:r>
-      <w:r>
-        <w:rPr>
-          <w:rFonts w:ascii="Arial" w:hAnsi="Arial" w:cs="Arial"/>
-          <w:color w:val="000000" w:themeColor="text1"/>
-        </w:rPr>
-        <w:t>s</w:t>
-      </w:r>
-      <w:r>
-        <w:rPr>
-          <w:rFonts w:ascii="Arial" w:hAnsi="Arial" w:cs="Arial"/>
-          <w:color w:val="000000" w:themeColor="text1"/>
-        </w:rPr>
-        <w:t xml:space="preserve"> utilizamos para garantir que o produto está de acordo com as especificações.</w:t>
-      </w:r>
-    </w:p>
-    <w:p>
-      <w:pPr>
-        <w:jc w:val="both"/>
-        <w:rPr>
-          <w:rFonts w:ascii="Arial" w:hAnsi="Arial" w:cs="Arial"/>
-          <w:color w:val="000000" w:themeColor="text1"/>
-        </w:rPr>
-      </w:pPr>
-      <w:r>
-        <w:rPr>
-          <w:rFonts w:ascii="Arial" w:hAnsi="Arial" w:cs="Arial"/>
-          <w:color w:val="000000" w:themeColor="text1"/>
-        </w:rPr>
-        <w:t>Não utilizamos nenhum método formal para gerenciar e definir quando os testes seriam realizados e entregues. A medida que os módulos foram ficando prontos, fomos realizando os testes de acordo com a té</w:t>
-      </w:r>
-      <w:r>
-        <w:rPr>
-          <w:rFonts w:ascii="Arial" w:hAnsi="Arial" w:cs="Arial"/>
-          <w:color w:val="000000" w:themeColor="text1"/>
-        </w:rPr>
-        <w:t xml:space="preserve">cnica utilizada e citada abaixo. Nossos “releases” foram feitos através do </w:t>
+          <w:i/>
+          <w:color w:val="000000" w:themeColor="text1"/>
+        </w:rPr>
+        <w:t xml:space="preserve"> </w:t>
+      </w:r>
+      <w:r>
+        <w:rPr>
+          <w:rFonts w:ascii="Arial" w:hAnsi="Arial" w:cs="Arial"/>
+          <w:color w:val="000000" w:themeColor="text1"/>
+        </w:rPr>
+        <w:t xml:space="preserve">foram solicitadas e estão esperando ser atribuídas para início, as que estão no campos In </w:t>
       </w:r>
       <w:proofErr w:type="spellStart"/>
       <w:r>
         <w:rPr>
           <w:rFonts w:ascii="Arial" w:hAnsi="Arial" w:cs="Arial"/>
-          <w:b/>
-          <w:color w:val="000000" w:themeColor="text1"/>
-        </w:rPr>
-        <w:t>Kanbanize</w:t>
+          <w:color w:val="000000" w:themeColor="text1"/>
+        </w:rPr>
+        <w:t>Progress</w:t>
       </w:r>
       <w:proofErr w:type="spellEnd"/>
       <w:r>
         <w:rPr>
           <w:rFonts w:ascii="Arial" w:hAnsi="Arial" w:cs="Arial"/>
-          <w:b/>
-          <w:color w:val="000000" w:themeColor="text1"/>
-        </w:rPr>
-        <w:t xml:space="preserve">, </w:t>
-      </w:r>
-      <w:r>
-        <w:rPr>
-          <w:rFonts w:ascii="Arial" w:hAnsi="Arial" w:cs="Arial"/>
-          <w:color w:val="000000" w:themeColor="text1"/>
-        </w:rPr>
-        <w:t>conforme citado anteriormente, à medida que os módulos ficavam prontos, integrantes da equipe testavam o as novas funcionalidades e depois disso outros integrantes testavam novamente para garantir que a saída dos dados estava conforme o especificado.</w:t>
-      </w:r>
-    </w:p>
-    <w:p>
-      <w:pPr>
-        <w:jc w:val="both"/>
-        <w:rPr>
-          <w:rFonts w:ascii="Arial" w:hAnsi="Arial" w:cs="Arial"/>
-          <w:color w:val="000000" w:themeColor="text1"/>
-          <w:shd w:val="clear" w:color="auto" w:fill="FFFFFF"/>
-        </w:rPr>
-      </w:pPr>
-      <w:r>
-        <w:rPr>
-          <w:rFonts w:ascii="Arial" w:hAnsi="Arial" w:cs="Arial"/>
-          <w:color w:val="000000" w:themeColor="text1"/>
-        </w:rPr>
-        <w:t>Durante o desenvolvimento do</w:t>
-      </w:r>
-      <w:r>
-        <w:rPr>
-          <w:rFonts w:ascii="Arial" w:hAnsi="Arial" w:cs="Arial"/>
-          <w:color w:val="000000" w:themeColor="text1"/>
-        </w:rPr>
-        <w:t xml:space="preserve"> software utilizamos como técnica</w:t>
-      </w:r>
-      <w:r>
-        <w:rPr>
-          <w:rFonts w:ascii="Arial" w:hAnsi="Arial" w:cs="Arial"/>
-          <w:color w:val="000000" w:themeColor="text1"/>
-        </w:rPr>
-        <w:t xml:space="preserve"> de teste os testes de </w:t>
-      </w:r>
-      <w:r>
-        <w:rPr>
-          <w:rFonts w:ascii="Arial" w:hAnsi="Arial" w:cs="Arial"/>
-          <w:b/>
-          <w:color w:val="000000" w:themeColor="text1"/>
-        </w:rPr>
-        <w:t xml:space="preserve">caixa – preta, </w:t>
-      </w:r>
-      <w:r>
-        <w:rPr>
-          <w:rFonts w:ascii="Arial" w:hAnsi="Arial" w:cs="Arial"/>
-          <w:color w:val="000000" w:themeColor="text1"/>
-        </w:rPr>
-        <w:t xml:space="preserve">onde </w:t>
-      </w:r>
-      <w:r>
-        <w:rPr>
-          <w:rFonts w:ascii="Arial" w:hAnsi="Arial" w:cs="Arial"/>
-          <w:color w:val="000000" w:themeColor="text1"/>
-          <w:shd w:val="clear" w:color="auto" w:fill="FFFFFF"/>
-        </w:rPr>
-        <w:t>definimos dados de entrada e os esperados dados de saída</w:t>
-      </w:r>
-      <w:r>
-        <w:rPr>
-          <w:rFonts w:ascii="Arial" w:hAnsi="Arial" w:cs="Arial"/>
-          <w:color w:val="000000" w:themeColor="text1"/>
-          <w:shd w:val="clear" w:color="auto" w:fill="FFFFFF"/>
-        </w:rPr>
-        <w:t>, sem saber focar em como os dados de entrada foram processados para gerar a informação final</w:t>
-      </w:r>
-      <w:r>
-        <w:rPr>
-          <w:rFonts w:ascii="Arial" w:hAnsi="Arial" w:cs="Arial"/>
-          <w:color w:val="000000" w:themeColor="text1"/>
-          <w:shd w:val="clear" w:color="auto" w:fill="FFFFFF"/>
-        </w:rPr>
-        <w:t>. Ao final de cada ciclo de testes, os dados de saída são comparados com aqueles definidos nos casos de uso e regras de negócio. A aprovação depende da paridade entre eles</w:t>
-      </w:r>
-      <w:r>
-        <w:rPr>
-          <w:rFonts w:ascii="Arial" w:hAnsi="Arial" w:cs="Arial"/>
-          <w:color w:val="000000" w:themeColor="text1"/>
-          <w:shd w:val="clear" w:color="auto" w:fill="FFFFFF"/>
-        </w:rPr>
-        <w:t xml:space="preserve"> e aceitação do cliente.</w:t>
-      </w:r>
-    </w:p>
-    <w:p>
-      <w:pPr>
-        <w:jc w:val="both"/>
-        <w:rPr>
-          <w:rFonts w:ascii="Arial" w:hAnsi="Arial" w:cs="Arial"/>
-          <w:color w:val="000000" w:themeColor="text1"/>
-          <w:shd w:val="clear" w:color="auto" w:fill="FFFFFF"/>
-        </w:rPr>
-      </w:pPr>
-      <w:r>
-        <w:rPr>
-          <w:rFonts w:ascii="Arial" w:hAnsi="Arial" w:cs="Arial"/>
-          <w:color w:val="000000" w:themeColor="text1"/>
-          <w:shd w:val="clear" w:color="auto" w:fill="FFFFFF"/>
-        </w:rPr>
-        <w:t>Utilizamos esta técnica porque a</w:t>
-      </w:r>
-      <w:r>
-        <w:rPr>
-          <w:rFonts w:ascii="Arial" w:hAnsi="Arial" w:cs="Arial"/>
-          <w:color w:val="000000" w:themeColor="text1"/>
-          <w:shd w:val="clear" w:color="auto" w:fill="FFFFFF"/>
-        </w:rPr>
-        <w:t xml:space="preserve"> técnica de</w:t>
-      </w:r>
-      <w:r>
-        <w:rPr>
-          <w:rFonts w:ascii="Arial" w:hAnsi="Arial" w:cs="Arial"/>
-          <w:color w:val="000000" w:themeColor="text1"/>
-          <w:shd w:val="clear" w:color="auto" w:fill="FFFFFF"/>
-        </w:rPr>
-        <w:t xml:space="preserve"> caixa-preta é útil para todos os níveis de teste, desde os de componentes até os de sistema e aceitação, pois é fundamental que o software atenda suas especificações.</w:t>
-      </w:r>
-      <w:r>
-        <w:rPr>
-          <w:rFonts w:ascii="Arial" w:hAnsi="Arial" w:cs="Arial"/>
-          <w:color w:val="000000" w:themeColor="text1"/>
-          <w:shd w:val="clear" w:color="auto" w:fill="FFFFFF"/>
-        </w:rPr>
-        <w:t xml:space="preserve"> Além de simples não ocupou muito tempo da equipe como a técnica de caixa-branca por exemplo, onde teríamos que estudar se a maneira como os dados foram processados é segura e correta.</w:t>
-      </w:r>
-    </w:p>
-    <w:p>
-      <w:pPr>
-        <w:jc w:val="both"/>
-        <w:rPr>
-          <w:rFonts w:ascii="Arial" w:hAnsi="Arial" w:cs="Arial"/>
-          <w:b/>
-          <w:color w:val="000000" w:themeColor="text1"/>
-          <w:shd w:val="clear" w:color="auto" w:fill="FFFFFF"/>
-        </w:rPr>
-      </w:pPr>
-      <w:r>
-        <w:rPr>
-          <w:rFonts w:ascii="Arial" w:hAnsi="Arial" w:cs="Arial"/>
-          <w:color w:val="000000" w:themeColor="text1"/>
-          <w:shd w:val="clear" w:color="auto" w:fill="FFFFFF"/>
-        </w:rPr>
-        <w:t xml:space="preserve">Além da técnica de caixa preta, utilizamos também o teste de </w:t>
-      </w:r>
-      <w:r>
-        <w:rPr>
-          <w:rFonts w:ascii="Arial" w:hAnsi="Arial" w:cs="Arial"/>
-          <w:b/>
-          <w:color w:val="000000" w:themeColor="text1"/>
-          <w:shd w:val="clear" w:color="auto" w:fill="FFFFFF"/>
-        </w:rPr>
-        <w:t>Regressão.</w:t>
-      </w:r>
-    </w:p>
-    <w:p>
-      <w:pPr>
-        <w:jc w:val="both"/>
-        <w:rPr>
-          <w:rFonts w:ascii="Arial" w:hAnsi="Arial" w:cs="Arial"/>
-          <w:color w:val="000000" w:themeColor="text1"/>
-          <w:shd w:val="clear" w:color="auto" w:fill="FFFFFF"/>
-        </w:rPr>
-      </w:pPr>
-      <w:r>
-        <w:rPr>
-          <w:rFonts w:ascii="Arial" w:hAnsi="Arial" w:cs="Arial"/>
-          <w:color w:val="000000" w:themeColor="text1"/>
-          <w:shd w:val="clear" w:color="auto" w:fill="FFFFFF"/>
-        </w:rPr>
-        <w:t>Utilizamos o teste de regressão de maneira que cada atualização no código fonte ou implantação de novos módulos testávamos o sistema desde o primeiro caso de uso, isso para garantir que o que foi acrescido no sistema não prejudicou o que já estava implementado.</w:t>
-      </w:r>
-    </w:p>
-    <w:p>
-      <w:pPr>
-        <w:jc w:val="both"/>
-        <w:rPr>
-          <w:rFonts w:ascii="Arial" w:hAnsi="Arial" w:cs="Arial"/>
-          <w:b/>
-          <w:color w:val="000000" w:themeColor="text1"/>
-          <w:shd w:val="clear" w:color="auto" w:fill="FFFFFF"/>
-        </w:rPr>
-      </w:pPr>
-      <w:r>
-        <w:rPr>
-          <w:rFonts w:ascii="Arial" w:hAnsi="Arial" w:cs="Arial"/>
-          <w:b/>
-          <w:color w:val="000000" w:themeColor="text1"/>
-          <w:shd w:val="clear" w:color="auto" w:fill="FFFFFF"/>
-        </w:rPr>
-        <w:t>Conclusão:</w:t>
-      </w:r>
-    </w:p>
-    <w:p>
-      <w:pPr>
-        <w:jc w:val="both"/>
-        <w:rPr>
-          <w:rFonts w:ascii="Arial" w:hAnsi="Arial" w:cs="Arial"/>
-          <w:color w:val="000000" w:themeColor="text1"/>
-        </w:rPr>
-      </w:pPr>
-      <w:r>
-        <w:rPr>
-          <w:rFonts w:ascii="Arial" w:hAnsi="Arial" w:cs="Arial"/>
-          <w:color w:val="000000" w:themeColor="text1"/>
-          <w:shd w:val="clear" w:color="auto" w:fill="FFFFFF"/>
-        </w:rPr>
-        <w:t>Testes de software são uma parte integrante do desenvolvimento de softwares. A importância dos testes de software no ciclo de vida do desenvolvimento é melhorar a performance, consistência e outros fatores importantes. Ele tem um papel principal a desempenhar na depuração do erro. O teste é uma etapa que ajuda a saber a diferença entre o resultado real e o resultado esperado, isso pode ajudar a melhorar a qualidade de produto. Qualquer software que é produzido sem qualquer teste pode ser perigoso para seus usuários. No ciclo de vida de desenvolvimento de software, o teste é importante do ponto de vista técnico. É muito importante para testar o software e evitar situações perigosas. Confiabilidade no software é um fator importante e é determinado pelos testes. Com a ajuda de testes de desenvolvimento de software, todo o produto pode ser transformado em um produto forte e consistente</w:t>
-      </w:r>
-      <w:r>
-        <w:rPr>
-          <w:rFonts w:ascii="Arial" w:hAnsi="Arial" w:cs="Arial"/>
-          <w:color w:val="000000" w:themeColor="text1"/>
-          <w:shd w:val="clear" w:color="auto" w:fill="FFFFFF"/>
+          <w:color w:val="000000" w:themeColor="text1"/>
+        </w:rPr>
+        <w:t xml:space="preserve"> já foram atribuídas a um integrante do grupo e está sendo desenvolvida e por fim, as </w:t>
+      </w:r>
+      <w:proofErr w:type="spellStart"/>
+      <w:r>
+        <w:rPr>
+          <w:rFonts w:ascii="Arial" w:hAnsi="Arial" w:cs="Arial"/>
+          <w:color w:val="000000" w:themeColor="text1"/>
+        </w:rPr>
+        <w:t>tesks</w:t>
+      </w:r>
+      <w:proofErr w:type="spellEnd"/>
+      <w:r>
+        <w:rPr>
+          <w:rFonts w:ascii="Arial" w:hAnsi="Arial" w:cs="Arial"/>
+          <w:color w:val="000000" w:themeColor="text1"/>
+        </w:rPr>
+        <w:t xml:space="preserve"> que estão no campos </w:t>
+      </w:r>
+      <w:proofErr w:type="spellStart"/>
+      <w:r>
+        <w:rPr>
+          <w:rFonts w:ascii="Arial" w:hAnsi="Arial" w:cs="Arial"/>
+          <w:i/>
+          <w:color w:val="000000" w:themeColor="text1"/>
+        </w:rPr>
+        <w:t>Done</w:t>
+      </w:r>
+      <w:proofErr w:type="spellEnd"/>
+      <w:r>
+        <w:rPr>
+          <w:rFonts w:ascii="Arial" w:hAnsi="Arial" w:cs="Arial"/>
+          <w:i/>
+          <w:color w:val="000000" w:themeColor="text1"/>
+        </w:rPr>
+        <w:t xml:space="preserve"> </w:t>
+      </w:r>
+      <w:r>
+        <w:rPr>
+          <w:rFonts w:ascii="Arial" w:hAnsi="Arial" w:cs="Arial"/>
+          <w:color w:val="000000" w:themeColor="text1"/>
+        </w:rPr>
+        <w:t>são as atividades já concluídas pelos integrantes</w:t>
+      </w:r>
+      <w:r>
+        <w:rPr>
+          <w:rFonts w:ascii="Arial" w:hAnsi="Arial" w:cs="Arial"/>
+          <w:color w:val="000000" w:themeColor="text1"/>
         </w:rPr>
         <w:t>.</w:t>
       </w:r>
@@ -359,6 +869,56 @@
     </w:sectPr>
   </w:body>
 </w:document>
+</file>
+
+<file path=word/endnotes.xml><?xml version="1.0" encoding="utf-8"?>
+<w:endnotes xmlns:wpc="http://schemas.microsoft.com/office/word/2010/wordprocessingCanvas" xmlns:mc="http://schemas.openxmlformats.org/markup-compatibility/2006" xmlns:o="urn:schemas-microsoft-com:office:office" xmlns:r="http://schemas.openxmlformats.org/officeDocument/2006/relationships" xmlns:m="http://schemas.openxmlformats.org/officeDocument/2006/math" xmlns:v="urn:schemas-microsoft-com:vml" xmlns:wp14="http://schemas.microsoft.com/office/word/2010/wordprocessingDrawing" xmlns:wp="http://schemas.openxmlformats.org/drawingml/2006/wordprocessingDrawing" xmlns:w10="urn:schemas-microsoft-com:office:word" xmlns:w="http://schemas.openxmlformats.org/wordprocessingml/2006/main" xmlns:w14="http://schemas.microsoft.com/office/word/2010/wordml" xmlns:w15="http://schemas.microsoft.com/office/word/2012/wordml" xmlns:wpg="http://schemas.microsoft.com/office/word/2010/wordprocessingGroup" xmlns:wpi="http://schemas.microsoft.com/office/word/2010/wordprocessingInk" xmlns:wne="http://schemas.microsoft.com/office/word/2006/wordml" xmlns:wps="http://schemas.microsoft.com/office/word/2010/wordprocessingShape" mc:Ignorable="w14 w15 wp14">
+  <w:endnote w:type="separator" w:id="-1">
+    <w:p>
+      <w:pPr>
+        <w:spacing w:after="0" w:line="240" w:lineRule="auto"/>
+      </w:pPr>
+      <w:r>
+        <w:separator/>
+      </w:r>
+    </w:p>
+  </w:endnote>
+  <w:endnote w:type="continuationSeparator" w:id="0">
+    <w:p>
+      <w:pPr>
+        <w:spacing w:after="0" w:line="240" w:lineRule="auto"/>
+      </w:pPr>
+      <w:r>
+        <w:continuationSeparator/>
+      </w:r>
+    </w:p>
+  </w:endnote>
+</w:endnotes>
+</file>
+
+<file path=word/footnotes.xml><?xml version="1.0" encoding="utf-8"?>
+<w:footnotes xmlns:wpc="http://schemas.microsoft.com/office/word/2010/wordprocessingCanvas" xmlns:mc="http://schemas.openxmlformats.org/markup-compatibility/2006" xmlns:o="urn:schemas-microsoft-com:office:office" xmlns:r="http://schemas.openxmlformats.org/officeDocument/2006/relationships" xmlns:m="http://schemas.openxmlformats.org/officeDocument/2006/math" xmlns:v="urn:schemas-microsoft-com:vml" xmlns:wp14="http://schemas.microsoft.com/office/word/2010/wordprocessingDrawing" xmlns:wp="http://schemas.openxmlformats.org/drawingml/2006/wordprocessingDrawing" xmlns:w10="urn:schemas-microsoft-com:office:word" xmlns:w="http://schemas.openxmlformats.org/wordprocessingml/2006/main" xmlns:w14="http://schemas.microsoft.com/office/word/2010/wordml" xmlns:w15="http://schemas.microsoft.com/office/word/2012/wordml" xmlns:wpg="http://schemas.microsoft.com/office/word/2010/wordprocessingGroup" xmlns:wpi="http://schemas.microsoft.com/office/word/2010/wordprocessingInk" xmlns:wne="http://schemas.microsoft.com/office/word/2006/wordml" xmlns:wps="http://schemas.microsoft.com/office/word/2010/wordprocessingShape" mc:Ignorable="w14 w15 wp14">
+  <w:footnote w:type="separator" w:id="-1">
+    <w:p>
+      <w:pPr>
+        <w:spacing w:after="0" w:line="240" w:lineRule="auto"/>
+      </w:pPr>
+      <w:r>
+        <w:separator/>
+      </w:r>
+    </w:p>
+  </w:footnote>
+  <w:footnote w:type="continuationSeparator" w:id="0">
+    <w:p>
+      <w:pPr>
+        <w:spacing w:after="0" w:line="240" w:lineRule="auto"/>
+      </w:pPr>
+      <w:r>
+        <w:continuationSeparator/>
+      </w:r>
+    </w:p>
+  </w:footnote>
+</w:footnotes>
 </file>
 
 <file path=word/styles.xml><?xml version="1.0" encoding="utf-8"?>
@@ -787,6 +1347,50 @@
     <w:basedOn w:val="Fontepargpadro"/>
     <w:rsid w:val="00B12C5B"/>
   </w:style>
+  <w:style w:type="paragraph" w:styleId="Cabealho">
+    <w:name w:val="header"/>
+    <w:basedOn w:val="Normal"/>
+    <w:link w:val="CabealhoChar"/>
+    <w:uiPriority w:val="99"/>
+    <w:unhideWhenUsed/>
+    <w:rsid w:val="000F4DD9"/>
+    <w:pPr>
+      <w:tabs>
+        <w:tab w:val="center" w:pos="4252"/>
+        <w:tab w:val="right" w:pos="8504"/>
+      </w:tabs>
+      <w:spacing w:after="0" w:line="240" w:lineRule="auto"/>
+    </w:pPr>
+  </w:style>
+  <w:style w:type="character" w:customStyle="1" w:styleId="CabealhoChar">
+    <w:name w:val="Cabeçalho Char"/>
+    <w:basedOn w:val="Fontepargpadro"/>
+    <w:link w:val="Cabealho"/>
+    <w:uiPriority w:val="99"/>
+    <w:rsid w:val="000F4DD9"/>
+  </w:style>
+  <w:style w:type="paragraph" w:styleId="Rodap">
+    <w:name w:val="footer"/>
+    <w:basedOn w:val="Normal"/>
+    <w:link w:val="RodapChar"/>
+    <w:uiPriority w:val="99"/>
+    <w:unhideWhenUsed/>
+    <w:rsid w:val="000F4DD9"/>
+    <w:pPr>
+      <w:tabs>
+        <w:tab w:val="center" w:pos="4252"/>
+        <w:tab w:val="right" w:pos="8504"/>
+      </w:tabs>
+      <w:spacing w:after="0" w:line="240" w:lineRule="auto"/>
+    </w:pPr>
+  </w:style>
+  <w:style w:type="character" w:customStyle="1" w:styleId="RodapChar">
+    <w:name w:val="Rodapé Char"/>
+    <w:basedOn w:val="Fontepargpadro"/>
+    <w:link w:val="Rodap"/>
+    <w:uiPriority w:val="99"/>
+    <w:rsid w:val="000F4DD9"/>
+  </w:style>
 </w:styles>
 </file>
 
